--- a/src/Rapporttest.docx
+++ b/src/Rapporttest.docx
@@ -34,33 +34,7 @@
           <w:szCs w:val="24"/>
           <w:lang w:eastAsia="da-DK"/>
         </w:rPr>
-        <w:t>S</w:t>
-      </w:r>
-      <w:proofErr w:type="gramStart"/>
-      <w:r>
-        <w:rPr>
-          <w:rFonts w:ascii="Calibri" w:eastAsia="Times New Roman" w:hAnsi="Calibri" w:cs="Calibri"/>
-          <w:b/>
-          <w:bCs/>
-          <w:color w:val="000000"/>
-          <w:sz w:val="24"/>
-          <w:szCs w:val="24"/>
-          <w:lang w:eastAsia="da-DK"/>
-        </w:rPr>
-        <w:t>224268  S</w:t>
-      </w:r>
-      <w:proofErr w:type="gramEnd"/>
-      <w:r>
-        <w:rPr>
-          <w:rFonts w:ascii="Calibri" w:eastAsia="Times New Roman" w:hAnsi="Calibri" w:cs="Calibri"/>
-          <w:b/>
-          <w:bCs/>
-          <w:color w:val="000000"/>
-          <w:sz w:val="24"/>
-          <w:szCs w:val="24"/>
-          <w:lang w:eastAsia="da-DK"/>
-        </w:rPr>
-        <w:t>214934  S224301  S220367 S224287</w:t>
+        <w:t>S224268  S214934  S224301  S220367 S224287</w:t>
       </w:r>
     </w:p>
     <w:p>
@@ -143,6 +117,15 @@
           <w:lang w:eastAsia="da-DK"/>
         </w:rPr>
       </w:pPr>
+      <w:r>
+        <w:rPr>
+          <w:rFonts w:ascii="Times New Roman" w:eastAsia="Times New Roman" w:hAnsi="Times New Roman" w:cs="Times New Roman"/>
+          <w:sz w:val="24"/>
+          <w:szCs w:val="24"/>
+          <w:lang w:eastAsia="da-DK"/>
+        </w:rPr>
+        <w:t xml:space="preserve"> Fuck det her er broke</w:t>
+      </w:r>
     </w:p>
     <w:p>
       <w:pPr>
@@ -163,20 +146,8 @@
           <w:color w:val="000000"/>
           <w:lang w:eastAsia="da-DK"/>
         </w:rPr>
-        <w:t xml:space="preserve">Lars </w:t>
+        <w:t>Lars Siegvardsen</w:t>
       </w:r>
-      <w:proofErr w:type="spellStart"/>
-      <w:r>
-        <w:rPr>
-          <w:rFonts w:ascii="Calibri" w:eastAsia="Times New Roman" w:hAnsi="Calibri" w:cs="Calibri"/>
-          <w:b/>
-          <w:bCs/>
-          <w:color w:val="000000"/>
-          <w:lang w:eastAsia="da-DK"/>
-        </w:rPr>
-        <w:t>Siegvardsen</w:t>
-      </w:r>
-      <w:proofErr w:type="spellEnd"/>
     </w:p>
     <w:p>
       <w:pPr>
@@ -308,20 +279,8 @@
                 <w:color w:val="000000"/>
                 <w:lang w:eastAsia="da-DK"/>
               </w:rPr>
-              <w:t xml:space="preserve">Haidar Aqil </w:t>
+              <w:t>Haidar Aqil Alwandi</w:t>
             </w:r>
-            <w:proofErr w:type="spellStart"/>
-            <w:r>
-              <w:rPr>
-                <w:rFonts w:ascii="Calibri" w:eastAsia="Times New Roman" w:hAnsi="Calibri" w:cs="Calibri"/>
-                <w:b/>
-                <w:bCs/>
-                <w:color w:val="000000"/>
-                <w:lang w:eastAsia="da-DK"/>
-              </w:rPr>
-              <w:t>Alwandi</w:t>
-            </w:r>
-            <w:proofErr w:type="spellEnd"/>
           </w:p>
         </w:tc>
         <w:tc>
@@ -755,20 +714,8 @@
                 <w:color w:val="000000"/>
                 <w:lang w:eastAsia="da-DK"/>
               </w:rPr>
-              <w:t>Mohamad El-</w:t>
+              <w:t>Mohamad El-asadi</w:t>
             </w:r>
-            <w:proofErr w:type="spellStart"/>
-            <w:r>
-              <w:rPr>
-                <w:rFonts w:ascii="Calibri" w:eastAsia="Times New Roman" w:hAnsi="Calibri" w:cs="Calibri"/>
-                <w:b/>
-                <w:bCs/>
-                <w:color w:val="000000"/>
-                <w:lang w:eastAsia="da-DK"/>
-              </w:rPr>
-              <w:t>asadi</w:t>
-            </w:r>
-            <w:proofErr w:type="spellEnd"/>
           </w:p>
         </w:tc>
       </w:tr>
@@ -805,33 +752,7 @@
           <w:szCs w:val="24"/>
           <w:lang w:eastAsia="da-DK"/>
         </w:rPr>
-        <w:t xml:space="preserve">12. </w:t>
-      </w:r>
-      <w:proofErr w:type="gramStart"/>
-      <w:r>
-        <w:rPr>
-          <w:rFonts w:ascii="Calibri" w:eastAsia="Times New Roman" w:hAnsi="Calibri" w:cs="Calibri"/>
-          <w:b/>
-          <w:bCs/>
-          <w:color w:val="000000"/>
-          <w:sz w:val="24"/>
-          <w:szCs w:val="24"/>
-          <w:lang w:eastAsia="da-DK"/>
-        </w:rPr>
-        <w:t>September</w:t>
-      </w:r>
-      <w:proofErr w:type="gramEnd"/>
-      <w:r>
-        <w:rPr>
-          <w:rFonts w:ascii="Calibri" w:eastAsia="Times New Roman" w:hAnsi="Calibri" w:cs="Calibri"/>
-          <w:b/>
-          <w:bCs/>
-          <w:color w:val="000000"/>
-          <w:sz w:val="24"/>
-          <w:szCs w:val="24"/>
-          <w:lang w:eastAsia="da-DK"/>
-        </w:rPr>
-        <w:t xml:space="preserve"> 2022</w:t>
+        <w:t>12. September 2022</w:t>
       </w:r>
     </w:p>
     <w:p>
@@ -1856,43 +1777,7 @@
           <w:color w:val="000000"/>
           <w:lang w:eastAsia="da-DK"/>
         </w:rPr>
-        <w:t xml:space="preserve">Navne-år metoden Garver, H. (2006, 29. juli). Infrastrukturvision: lad os få et infrastrukturråd. Politiken, 3. sektion, s. 6 Harris, R. (2010). </w:t>
-      </w:r>
-      <w:proofErr w:type="spellStart"/>
-      <w:r>
-        <w:rPr>
-          <w:rFonts w:ascii="Calibri" w:eastAsia="Times New Roman" w:hAnsi="Calibri" w:cs="Calibri"/>
-          <w:color w:val="000000"/>
-          <w:lang w:eastAsia="da-DK"/>
-        </w:rPr>
-        <w:t>Evaluating</w:t>
-      </w:r>
-      <w:proofErr w:type="spellEnd"/>
-      <w:r>
-        <w:rPr>
-          <w:rFonts w:ascii="Calibri" w:eastAsia="Times New Roman" w:hAnsi="Calibri" w:cs="Calibri"/>
-          <w:color w:val="000000"/>
-          <w:lang w:eastAsia="da-DK"/>
-        </w:rPr>
-        <w:t xml:space="preserve"> internet research </w:t>
-      </w:r>
-      <w:proofErr w:type="spellStart"/>
-      <w:r>
-        <w:rPr>
-          <w:rFonts w:ascii="Calibri" w:eastAsia="Times New Roman" w:hAnsi="Calibri" w:cs="Calibri"/>
-          <w:color w:val="000000"/>
-          <w:lang w:eastAsia="da-DK"/>
-        </w:rPr>
-        <w:t>sources</w:t>
-      </w:r>
-      <w:proofErr w:type="spellEnd"/>
-      <w:r>
-        <w:rPr>
-          <w:rFonts w:ascii="Calibri" w:eastAsia="Times New Roman" w:hAnsi="Calibri" w:cs="Calibri"/>
-          <w:color w:val="000000"/>
-          <w:lang w:eastAsia="da-DK"/>
-        </w:rPr>
-        <w:t>. Lokaliseret d. 10. maj 2012 på: http://www.virtualsalt.com/evalu8it.htm Torp, L.; Valeur, E. (2006). Vi ved hvem du er. Tænk, nr. 66 s. 28-35</w:t>
+        <w:t>Navne-år metoden Garver, H. (2006, 29. juli). Infrastrukturvision: lad os få et infrastrukturråd. Politiken, 3. sektion, s. 6 Harris, R. (2010). Evaluating internet research sources. Lokaliseret d. 10. maj 2012 på: http://www.virtualsalt.com/evalu8it.htm Torp, L.; Valeur, E. (2006). Vi ved hvem du er. Tænk, nr. 66 s. 28-35</w:t>
       </w:r>
     </w:p>
     <w:p>
@@ -2064,6 +1949,7 @@
     <w:lsdException w:name="HTML Sample" w:semiHidden="1" w:unhideWhenUsed="1"/>
     <w:lsdException w:name="HTML Typewriter" w:semiHidden="1" w:unhideWhenUsed="1"/>
     <w:lsdException w:name="HTML Variable" w:semiHidden="1" w:unhideWhenUsed="1"/>
+    <w:lsdException w:name="Normal Table" w:semiHidden="1" w:unhideWhenUsed="1"/>
     <w:lsdException w:name="annotation subject" w:semiHidden="1" w:unhideWhenUsed="1"/>
     <w:lsdException w:name="No List" w:semiHidden="1" w:unhideWhenUsed="1"/>
     <w:lsdException w:name="Outline List 1" w:semiHidden="1" w:unhideWhenUsed="1"/>
@@ -2110,8 +1996,10 @@
     <w:lsdException w:name="Table Subtle 2" w:semiHidden="1" w:unhideWhenUsed="1"/>
     <w:lsdException w:name="Table Web 1" w:semiHidden="1" w:unhideWhenUsed="1"/>
     <w:lsdException w:name="Table Web 2" w:semiHidden="1" w:unhideWhenUsed="1"/>
+    <w:lsdException w:name="Table Web 3" w:semiHidden="1" w:unhideWhenUsed="1"/>
     <w:lsdException w:name="Balloon Text" w:semiHidden="1" w:unhideWhenUsed="1"/>
     <w:lsdException w:name="Table Grid" w:uiPriority="39"/>
+    <w:lsdException w:name="Table Theme" w:semiHidden="1" w:unhideWhenUsed="1"/>
     <w:lsdException w:name="Placeholder Text" w:semiHidden="1"/>
     <w:lsdException w:name="No Spacing" w:uiPriority="1" w:qFormat="1"/>
     <w:lsdException w:name="Light Shading" w:uiPriority="60"/>
